--- a/diari/20200205_bosco_diario.docx
+++ b/diari/20200205_bosco_diario.docx
@@ -250,6 +250,170 @@
               <w:pStyle w:val="CODE"/>
               <w:rPr>
                 <w:b w:val="0"/>
+                <w:lang w:val="fr-CH"/>
+              </w:rPr>
+            </w:pPr>
+            <w:proofErr w:type="gramStart"/>
+            <w:r>
+              <w:rPr>
+                <w:b w:val="0"/>
+                <w:lang w:val="fr-CH"/>
+              </w:rPr>
+              <w:t>import</w:t>
+            </w:r>
+            <w:proofErr w:type="gramEnd"/>
+            <w:r>
+              <w:rPr>
+                <w:b w:val="0"/>
+                <w:lang w:val="fr-CH"/>
+              </w:rPr>
+              <w:t xml:space="preserve"> </w:t>
+            </w:r>
+            <w:proofErr w:type="spellStart"/>
+            <w:r>
+              <w:rPr>
+                <w:b w:val="0"/>
+                <w:lang w:val="fr-CH"/>
+              </w:rPr>
+              <w:t>javax.servlet.ServletException</w:t>
+            </w:r>
+            <w:proofErr w:type="spellEnd"/>
+            <w:r>
+              <w:rPr>
+                <w:b w:val="0"/>
+                <w:lang w:val="fr-CH"/>
+              </w:rPr>
+              <w:t>;</w:t>
+            </w:r>
+          </w:p>
+          <w:p>
+            <w:pPr>
+              <w:pStyle w:val="CODE"/>
+              <w:rPr>
+                <w:b w:val="0"/>
+                <w:lang w:val="fr-CH"/>
+              </w:rPr>
+            </w:pPr>
+            <w:proofErr w:type="gramStart"/>
+            <w:r>
+              <w:rPr>
+                <w:b w:val="0"/>
+                <w:lang w:val="fr-CH"/>
+              </w:rPr>
+              <w:t>import</w:t>
+            </w:r>
+            <w:proofErr w:type="gramEnd"/>
+            <w:r>
+              <w:rPr>
+                <w:b w:val="0"/>
+                <w:lang w:val="fr-CH"/>
+              </w:rPr>
+              <w:t xml:space="preserve"> </w:t>
+            </w:r>
+            <w:proofErr w:type="spellStart"/>
+            <w:r>
+              <w:rPr>
+                <w:b w:val="0"/>
+                <w:lang w:val="fr-CH"/>
+              </w:rPr>
+              <w:t>javax.servlet.http.HttpServlet</w:t>
+            </w:r>
+            <w:proofErr w:type="spellEnd"/>
+            <w:r>
+              <w:rPr>
+                <w:b w:val="0"/>
+                <w:lang w:val="fr-CH"/>
+              </w:rPr>
+              <w:t>;</w:t>
+            </w:r>
+          </w:p>
+          <w:p>
+            <w:pPr>
+              <w:pStyle w:val="CODE"/>
+              <w:rPr>
+                <w:b w:val="0"/>
+                <w:lang w:val="fr-CH"/>
+              </w:rPr>
+            </w:pPr>
+            <w:proofErr w:type="gramStart"/>
+            <w:r>
+              <w:rPr>
+                <w:b w:val="0"/>
+                <w:lang w:val="fr-CH"/>
+              </w:rPr>
+              <w:t>import</w:t>
+            </w:r>
+            <w:proofErr w:type="gramEnd"/>
+            <w:r>
+              <w:rPr>
+                <w:b w:val="0"/>
+                <w:lang w:val="fr-CH"/>
+              </w:rPr>
+              <w:t xml:space="preserve"> </w:t>
+            </w:r>
+            <w:proofErr w:type="spellStart"/>
+            <w:r>
+              <w:rPr>
+                <w:b w:val="0"/>
+                <w:lang w:val="fr-CH"/>
+              </w:rPr>
+              <w:t>javax.servlet.http.HttpServletRequest</w:t>
+            </w:r>
+            <w:proofErr w:type="spellEnd"/>
+            <w:r>
+              <w:rPr>
+                <w:b w:val="0"/>
+                <w:lang w:val="fr-CH"/>
+              </w:rPr>
+              <w:t>;</w:t>
+            </w:r>
+          </w:p>
+          <w:p>
+            <w:pPr>
+              <w:pStyle w:val="CODE"/>
+              <w:rPr>
+                <w:b w:val="0"/>
+                <w:lang w:val="fr-CH"/>
+              </w:rPr>
+            </w:pPr>
+            <w:proofErr w:type="gramStart"/>
+            <w:r>
+              <w:rPr>
+                <w:b w:val="0"/>
+                <w:lang w:val="fr-CH"/>
+              </w:rPr>
+              <w:t>import</w:t>
+            </w:r>
+            <w:proofErr w:type="gramEnd"/>
+            <w:r>
+              <w:rPr>
+                <w:b w:val="0"/>
+                <w:lang w:val="fr-CH"/>
+              </w:rPr>
+              <w:t xml:space="preserve"> </w:t>
+            </w:r>
+            <w:proofErr w:type="spellStart"/>
+            <w:r>
+              <w:rPr>
+                <w:b w:val="0"/>
+                <w:lang w:val="fr-CH"/>
+              </w:rPr>
+              <w:t>javax.servlet.http.HttpServletResponse</w:t>
+            </w:r>
+            <w:proofErr w:type="spellEnd"/>
+            <w:r>
+              <w:rPr>
+                <w:b w:val="0"/>
+                <w:lang w:val="fr-CH"/>
+              </w:rPr>
+              <w:t>;</w:t>
+            </w:r>
+          </w:p>
+          <w:p>
+            <w:pPr>
+              <w:pStyle w:val="CODE"/>
+              <w:rPr>
+                <w:b w:val="0"/>
               </w:rPr>
             </w:pPr>
             <w:r>
@@ -258,19 +422,21 @@
               </w:rPr>
               <w:t xml:space="preserve">import </w:t>
             </w:r>
+            <w:proofErr w:type="spellStart"/>
             <w:proofErr w:type="gramStart"/>
             <w:r>
               <w:rPr>
                 <w:b w:val="0"/>
               </w:rPr>
-              <w:t>javax.servlet</w:t>
-            </w:r>
+              <w:t>java.io.IOException</w:t>
+            </w:r>
+            <w:proofErr w:type="spellEnd"/>
             <w:proofErr w:type="gramEnd"/>
             <w:r>
               <w:rPr>
                 <w:b w:val="0"/>
               </w:rPr>
-              <w:t>.ServletException;</w:t>
+              <w:t>;</w:t>
             </w:r>
           </w:p>
           <w:p>
@@ -280,25 +446,285 @@
                 <w:b w:val="0"/>
               </w:rPr>
             </w:pPr>
-            <w:r>
-              <w:rPr>
-                <w:b w:val="0"/>
-              </w:rPr>
-              <w:t xml:space="preserve">import </w:t>
+          </w:p>
+          <w:p>
+            <w:pPr>
+              <w:pStyle w:val="CODE"/>
+              <w:rPr>
+                <w:b w:val="0"/>
+              </w:rPr>
+            </w:pPr>
+            <w:r>
+              <w:rPr>
+                <w:b w:val="0"/>
+              </w:rPr>
+              <w:t>/**</w:t>
+            </w:r>
+          </w:p>
+          <w:p>
+            <w:pPr>
+              <w:pStyle w:val="CODE"/>
+              <w:rPr>
+                <w:b w:val="0"/>
+              </w:rPr>
+            </w:pPr>
+            <w:r>
+              <w:rPr>
+                <w:b w:val="0"/>
+              </w:rPr>
+              <w:t xml:space="preserve"> * Servlet test class.</w:t>
+            </w:r>
+          </w:p>
+          <w:p>
+            <w:pPr>
+              <w:pStyle w:val="CODE"/>
+              <w:rPr>
+                <w:b w:val="0"/>
+              </w:rPr>
+            </w:pPr>
+            <w:r>
+              <w:rPr>
+                <w:b w:val="0"/>
+              </w:rPr>
+              <w:t xml:space="preserve"> *</w:t>
+            </w:r>
+          </w:p>
+          <w:p>
+            <w:pPr>
+              <w:pStyle w:val="CODE"/>
+              <w:rPr>
+                <w:b w:val="0"/>
+              </w:rPr>
+            </w:pPr>
+            <w:r>
+              <w:rPr>
+                <w:b w:val="0"/>
+              </w:rPr>
+              <w:t xml:space="preserve"> * @author giuliobosco (giuliobva@gmail.com)</w:t>
+            </w:r>
+          </w:p>
+          <w:p>
+            <w:pPr>
+              <w:pStyle w:val="CODE"/>
+              <w:rPr>
+                <w:b w:val="0"/>
+              </w:rPr>
+            </w:pPr>
+            <w:r>
+              <w:rPr>
+                <w:b w:val="0"/>
+              </w:rPr>
+              <w:t xml:space="preserve"> * @version 1.0 (2020-02-05 - 2020-02-05)</w:t>
+            </w:r>
+          </w:p>
+          <w:p>
+            <w:pPr>
+              <w:pStyle w:val="CODE"/>
+              <w:rPr>
+                <w:b w:val="0"/>
+              </w:rPr>
+            </w:pPr>
+            <w:r>
+              <w:rPr>
+                <w:b w:val="0"/>
+              </w:rPr>
+              <w:t xml:space="preserve"> */</w:t>
+            </w:r>
+          </w:p>
+          <w:p>
+            <w:pPr>
+              <w:pStyle w:val="CODE"/>
+              <w:rPr>
+                <w:b w:val="0"/>
+              </w:rPr>
+            </w:pPr>
+            <w:r>
+              <w:rPr>
+                <w:b w:val="0"/>
+              </w:rPr>
+              <w:t>public class MainServlet extends HttpServlet {</w:t>
+            </w:r>
+          </w:p>
+          <w:p>
+            <w:pPr>
+              <w:pStyle w:val="CODE"/>
+              <w:rPr>
+                <w:b w:val="0"/>
+              </w:rPr>
+            </w:pPr>
+            <w:r>
+              <w:rPr>
+                <w:b w:val="0"/>
+              </w:rPr>
+              <w:t xml:space="preserve">    /**</w:t>
+            </w:r>
+          </w:p>
+          <w:p>
+            <w:pPr>
+              <w:pStyle w:val="CODE"/>
+              <w:rPr>
+                <w:b w:val="0"/>
+              </w:rPr>
+            </w:pPr>
+            <w:r>
+              <w:rPr>
+                <w:b w:val="0"/>
+              </w:rPr>
+              <w:t xml:space="preserve">     * Do get (just test).</w:t>
+            </w:r>
+          </w:p>
+          <w:p>
+            <w:pPr>
+              <w:pStyle w:val="CODE"/>
+              <w:rPr>
+                <w:b w:val="0"/>
+              </w:rPr>
+            </w:pPr>
+            <w:r>
+              <w:rPr>
+                <w:b w:val="0"/>
+              </w:rPr>
+              <w:t xml:space="preserve">     * Writes on CLI: Main servlet - Reached</w:t>
+            </w:r>
+          </w:p>
+          <w:p>
+            <w:pPr>
+              <w:pStyle w:val="CODE"/>
+              <w:rPr>
+                <w:b w:val="0"/>
+              </w:rPr>
+            </w:pPr>
+            <w:r>
+              <w:rPr>
+                <w:b w:val="0"/>
+              </w:rPr>
+              <w:t xml:space="preserve">     * Writes on http: Main Servlet - GET</w:t>
+            </w:r>
+          </w:p>
+          <w:p>
+            <w:pPr>
+              <w:pStyle w:val="CODE"/>
+              <w:rPr>
+                <w:b w:val="0"/>
+              </w:rPr>
+            </w:pPr>
+            <w:r>
+              <w:rPr>
+                <w:b w:val="0"/>
+              </w:rPr>
+              <w:t xml:space="preserve">     *</w:t>
+            </w:r>
+          </w:p>
+          <w:p>
+            <w:pPr>
+              <w:pStyle w:val="CODE"/>
+              <w:rPr>
+                <w:b w:val="0"/>
+              </w:rPr>
+            </w:pPr>
+            <w:r>
+              <w:rPr>
+                <w:b w:val="0"/>
+              </w:rPr>
+              <w:t xml:space="preserve">     * @param req Http request.</w:t>
+            </w:r>
+          </w:p>
+          <w:p>
+            <w:pPr>
+              <w:pStyle w:val="CODE"/>
+              <w:rPr>
+                <w:b w:val="0"/>
+              </w:rPr>
+            </w:pPr>
+            <w:r>
+              <w:rPr>
+                <w:b w:val="0"/>
+              </w:rPr>
+              <w:t xml:space="preserve">     * @param resp Http response.</w:t>
+            </w:r>
+          </w:p>
+          <w:p>
+            <w:pPr>
+              <w:pStyle w:val="CODE"/>
+              <w:rPr>
+                <w:b w:val="0"/>
+              </w:rPr>
+            </w:pPr>
+            <w:r>
+              <w:rPr>
+                <w:b w:val="0"/>
+              </w:rPr>
+              <w:t xml:space="preserve">     * @throws ServletException Servlet exception.</w:t>
+            </w:r>
+          </w:p>
+          <w:p>
+            <w:pPr>
+              <w:pStyle w:val="CODE"/>
+              <w:rPr>
+                <w:b w:val="0"/>
+              </w:rPr>
+            </w:pPr>
+            <w:r>
+              <w:rPr>
+                <w:b w:val="0"/>
+              </w:rPr>
+              <w:t xml:space="preserve">     * @throws IOException I/O Exception.</w:t>
+            </w:r>
+          </w:p>
+          <w:p>
+            <w:pPr>
+              <w:pStyle w:val="CODE"/>
+              <w:rPr>
+                <w:b w:val="0"/>
+              </w:rPr>
+            </w:pPr>
+            <w:r>
+              <w:rPr>
+                <w:b w:val="0"/>
+              </w:rPr>
+              <w:t xml:space="preserve">     */</w:t>
+            </w:r>
+          </w:p>
+          <w:p>
+            <w:pPr>
+              <w:pStyle w:val="CODE"/>
+              <w:rPr>
+                <w:b w:val="0"/>
+              </w:rPr>
+            </w:pPr>
+            <w:r>
+              <w:rPr>
+                <w:b w:val="0"/>
+              </w:rPr>
+              <w:t xml:space="preserve">    @Override</w:t>
+            </w:r>
+          </w:p>
+          <w:p>
+            <w:pPr>
+              <w:pStyle w:val="CODE"/>
+              <w:rPr>
+                <w:b w:val="0"/>
+              </w:rPr>
+            </w:pPr>
+            <w:r>
+              <w:rPr>
+                <w:b w:val="0"/>
+              </w:rPr>
+              <w:t xml:space="preserve">    protected void </w:t>
             </w:r>
             <w:proofErr w:type="gramStart"/>
             <w:r>
               <w:rPr>
                 <w:b w:val="0"/>
               </w:rPr>
-              <w:t>javax.servlet</w:t>
+              <w:t>doGet(</w:t>
             </w:r>
             <w:proofErr w:type="gramEnd"/>
             <w:r>
               <w:rPr>
                 <w:b w:val="0"/>
               </w:rPr>
-              <w:t>.http.HttpServlet;</w:t>
+              <w:t>HttpServletRequest req, HttpServletResponse resp) throws ServletException, IOException {</w:t>
             </w:r>
           </w:p>
           <w:p>
@@ -312,21 +738,35 @@
               <w:rPr>
                 <w:b w:val="0"/>
               </w:rPr>
-              <w:t xml:space="preserve">import </w:t>
+              <w:t xml:space="preserve">        // write on http</w:t>
+            </w:r>
+          </w:p>
+          <w:p>
+            <w:pPr>
+              <w:pStyle w:val="CODE"/>
+              <w:rPr>
+                <w:b w:val="0"/>
+              </w:rPr>
+            </w:pPr>
+            <w:r>
+              <w:rPr>
+                <w:b w:val="0"/>
+              </w:rPr>
+              <w:t xml:space="preserve">        </w:t>
             </w:r>
             <w:proofErr w:type="gramStart"/>
             <w:r>
               <w:rPr>
                 <w:b w:val="0"/>
               </w:rPr>
-              <w:t>javax.servlet</w:t>
+              <w:t>resp.getOutputStream</w:t>
             </w:r>
             <w:proofErr w:type="gramEnd"/>
             <w:r>
               <w:rPr>
                 <w:b w:val="0"/>
               </w:rPr>
-              <w:t>.http.HttpServletRequest;</w:t>
+              <w:t>().println("Main Servlet - GET");</w:t>
             </w:r>
           </w:p>
           <w:p>
@@ -340,21 +780,7 @@
               <w:rPr>
                 <w:b w:val="0"/>
               </w:rPr>
-              <w:t xml:space="preserve">import </w:t>
-            </w:r>
-            <w:proofErr w:type="gramStart"/>
-            <w:r>
-              <w:rPr>
-                <w:b w:val="0"/>
-              </w:rPr>
-              <w:t>javax.servlet</w:t>
-            </w:r>
-            <w:proofErr w:type="gramEnd"/>
-            <w:r>
-              <w:rPr>
-                <w:b w:val="0"/>
-              </w:rPr>
-              <w:t>.http.HttpServletResponse;</w:t>
+              <w:t xml:space="preserve">        // write on cli</w:t>
             </w:r>
           </w:p>
           <w:p>
@@ -368,21 +794,7 @@
               <w:rPr>
                 <w:b w:val="0"/>
               </w:rPr>
-              <w:t xml:space="preserve">import </w:t>
-            </w:r>
-            <w:proofErr w:type="gramStart"/>
-            <w:r>
-              <w:rPr>
-                <w:b w:val="0"/>
-              </w:rPr>
-              <w:t>java.io.IOException</w:t>
-            </w:r>
-            <w:proofErr w:type="gramEnd"/>
-            <w:r>
-              <w:rPr>
-                <w:b w:val="0"/>
-              </w:rPr>
-              <w:t>;</w:t>
+              <w:t xml:space="preserve">        System.out.println("Main servlet - Reached");</w:t>
             </w:r>
           </w:p>
           <w:p>
@@ -390,384 +802,36 @@
               <w:pStyle w:val="CODE"/>
               <w:rPr>
                 <w:b w:val="0"/>
-              </w:rPr>
-            </w:pPr>
+                <w:lang w:val="fr-CH"/>
+              </w:rPr>
+            </w:pPr>
+            <w:r>
+              <w:rPr>
+                <w:b w:val="0"/>
+              </w:rPr>
+              <w:t xml:space="preserve">    </w:t>
+            </w:r>
+            <w:r>
+              <w:rPr>
+                <w:b w:val="0"/>
+                <w:lang w:val="fr-CH"/>
+              </w:rPr>
+              <w:t>}</w:t>
+            </w:r>
           </w:p>
           <w:p>
             <w:pPr>
               <w:pStyle w:val="CODE"/>
               <w:rPr>
                 <w:b w:val="0"/>
-              </w:rPr>
-            </w:pPr>
-            <w:r>
-              <w:rPr>
-                <w:b w:val="0"/>
-              </w:rPr>
-              <w:t>/**</w:t>
-            </w:r>
-          </w:p>
-          <w:p>
-            <w:pPr>
-              <w:pStyle w:val="CODE"/>
-              <w:rPr>
-                <w:b w:val="0"/>
-              </w:rPr>
-            </w:pPr>
-            <w:r>
-              <w:rPr>
-                <w:b w:val="0"/>
-              </w:rPr>
-              <w:t xml:space="preserve"> * Servlet test class.</w:t>
-            </w:r>
-          </w:p>
-          <w:p>
-            <w:pPr>
-              <w:pStyle w:val="CODE"/>
-              <w:rPr>
-                <w:b w:val="0"/>
-              </w:rPr>
-            </w:pPr>
-            <w:r>
-              <w:rPr>
-                <w:b w:val="0"/>
-              </w:rPr>
-              <w:t xml:space="preserve"> *</w:t>
-            </w:r>
-          </w:p>
-          <w:p>
-            <w:pPr>
-              <w:pStyle w:val="CODE"/>
-              <w:rPr>
-                <w:b w:val="0"/>
-              </w:rPr>
-            </w:pPr>
-            <w:r>
-              <w:rPr>
-                <w:b w:val="0"/>
-              </w:rPr>
-              <w:t xml:space="preserve"> * @author giuliobosco (giuliobva@gmail.com)</w:t>
-            </w:r>
-          </w:p>
-          <w:p>
-            <w:pPr>
-              <w:pStyle w:val="CODE"/>
-              <w:rPr>
-                <w:b w:val="0"/>
-              </w:rPr>
-            </w:pPr>
-            <w:r>
-              <w:rPr>
-                <w:b w:val="0"/>
-              </w:rPr>
-              <w:t xml:space="preserve"> * @version 1.0 (2020-02-05 - 2020-02-05)</w:t>
-            </w:r>
-          </w:p>
-          <w:p>
-            <w:pPr>
-              <w:pStyle w:val="CODE"/>
-              <w:rPr>
-                <w:b w:val="0"/>
-              </w:rPr>
-            </w:pPr>
-            <w:r>
-              <w:rPr>
-                <w:b w:val="0"/>
-              </w:rPr>
-              <w:t xml:space="preserve"> */</w:t>
-            </w:r>
-          </w:p>
-          <w:p>
-            <w:pPr>
-              <w:pStyle w:val="CODE"/>
-              <w:rPr>
-                <w:b w:val="0"/>
-              </w:rPr>
-            </w:pPr>
-            <w:r>
-              <w:rPr>
-                <w:b w:val="0"/>
-              </w:rPr>
-              <w:t>public class MainServlet extends HttpServlet {</w:t>
-            </w:r>
-          </w:p>
-          <w:p>
-            <w:pPr>
-              <w:pStyle w:val="CODE"/>
-              <w:rPr>
-                <w:b w:val="0"/>
-              </w:rPr>
-            </w:pPr>
-            <w:r>
-              <w:rPr>
-                <w:b w:val="0"/>
-              </w:rPr>
-              <w:t xml:space="preserve">    /**</w:t>
-            </w:r>
-          </w:p>
-          <w:p>
-            <w:pPr>
-              <w:pStyle w:val="CODE"/>
-              <w:rPr>
-                <w:b w:val="0"/>
-              </w:rPr>
-            </w:pPr>
-            <w:r>
-              <w:rPr>
-                <w:b w:val="0"/>
-              </w:rPr>
-              <w:t xml:space="preserve">     * Do get (just test).</w:t>
-            </w:r>
-          </w:p>
-          <w:p>
-            <w:pPr>
-              <w:pStyle w:val="CODE"/>
-              <w:rPr>
-                <w:b w:val="0"/>
-              </w:rPr>
-            </w:pPr>
-            <w:r>
-              <w:rPr>
-                <w:b w:val="0"/>
-              </w:rPr>
-              <w:t xml:space="preserve">     * Writes on CLI: Main servlet - Reached</w:t>
-            </w:r>
-          </w:p>
-          <w:p>
-            <w:pPr>
-              <w:pStyle w:val="CODE"/>
-              <w:rPr>
-                <w:b w:val="0"/>
-              </w:rPr>
-            </w:pPr>
-            <w:r>
-              <w:rPr>
-                <w:b w:val="0"/>
-              </w:rPr>
-              <w:t xml:space="preserve">     * Writes on http: Main Servlet - GET</w:t>
-            </w:r>
-          </w:p>
-          <w:p>
-            <w:pPr>
-              <w:pStyle w:val="CODE"/>
-              <w:rPr>
-                <w:b w:val="0"/>
-              </w:rPr>
-            </w:pPr>
-            <w:r>
-              <w:rPr>
-                <w:b w:val="0"/>
-              </w:rPr>
-              <w:t xml:space="preserve">     *</w:t>
-            </w:r>
-          </w:p>
-          <w:p>
-            <w:pPr>
-              <w:pStyle w:val="CODE"/>
-              <w:rPr>
-                <w:b w:val="0"/>
-              </w:rPr>
-            </w:pPr>
-            <w:r>
-              <w:rPr>
-                <w:b w:val="0"/>
-              </w:rPr>
-              <w:t xml:space="preserve">     * @param req Http request.</w:t>
-            </w:r>
-          </w:p>
-          <w:p>
-            <w:pPr>
-              <w:pStyle w:val="CODE"/>
-              <w:rPr>
-                <w:b w:val="0"/>
-              </w:rPr>
-            </w:pPr>
-            <w:r>
-              <w:rPr>
-                <w:b w:val="0"/>
-              </w:rPr>
-              <w:t xml:space="preserve">     * @param resp Http response.</w:t>
-            </w:r>
-          </w:p>
-          <w:p>
-            <w:pPr>
-              <w:pStyle w:val="CODE"/>
-              <w:rPr>
-                <w:b w:val="0"/>
-              </w:rPr>
-            </w:pPr>
-            <w:r>
-              <w:rPr>
-                <w:b w:val="0"/>
-              </w:rPr>
-              <w:t xml:space="preserve">     * @throws ServletException Servlet exception.</w:t>
-            </w:r>
-          </w:p>
-          <w:p>
-            <w:pPr>
-              <w:pStyle w:val="CODE"/>
-              <w:rPr>
-                <w:b w:val="0"/>
-              </w:rPr>
-            </w:pPr>
-            <w:r>
-              <w:rPr>
-                <w:b w:val="0"/>
-              </w:rPr>
-              <w:t xml:space="preserve">     * @throws IOException I/O Exception.</w:t>
-            </w:r>
-          </w:p>
-          <w:p>
-            <w:pPr>
-              <w:pStyle w:val="CODE"/>
-              <w:rPr>
-                <w:b w:val="0"/>
-              </w:rPr>
-            </w:pPr>
-            <w:r>
-              <w:rPr>
-                <w:b w:val="0"/>
-              </w:rPr>
-              <w:t xml:space="preserve">     */</w:t>
-            </w:r>
-          </w:p>
-          <w:p>
-            <w:pPr>
-              <w:pStyle w:val="CODE"/>
-              <w:rPr>
-                <w:b w:val="0"/>
-              </w:rPr>
-            </w:pPr>
-            <w:r>
-              <w:rPr>
-                <w:b w:val="0"/>
-              </w:rPr>
-              <w:t xml:space="preserve">    @Override</w:t>
-            </w:r>
-          </w:p>
-          <w:p>
-            <w:pPr>
-              <w:pStyle w:val="CODE"/>
-              <w:rPr>
-                <w:b w:val="0"/>
-              </w:rPr>
-            </w:pPr>
-            <w:r>
-              <w:rPr>
-                <w:b w:val="0"/>
-              </w:rPr>
-              <w:t xml:space="preserve">    protected void </w:t>
-            </w:r>
-            <w:proofErr w:type="gramStart"/>
-            <w:r>
-              <w:rPr>
-                <w:b w:val="0"/>
-              </w:rPr>
-              <w:t>doGet(</w:t>
-            </w:r>
-            <w:proofErr w:type="gramEnd"/>
-            <w:r>
-              <w:rPr>
-                <w:b w:val="0"/>
-              </w:rPr>
-              <w:t>HttpServletRequest req, HttpServletResponse resp) throws ServletException, IOException {</w:t>
-            </w:r>
-          </w:p>
-          <w:p>
-            <w:pPr>
-              <w:pStyle w:val="CODE"/>
-              <w:rPr>
-                <w:b w:val="0"/>
-              </w:rPr>
-            </w:pPr>
-            <w:r>
-              <w:rPr>
-                <w:b w:val="0"/>
-              </w:rPr>
-              <w:t xml:space="preserve">        // write on http</w:t>
-            </w:r>
-          </w:p>
-          <w:p>
-            <w:pPr>
-              <w:pStyle w:val="CODE"/>
-              <w:rPr>
-                <w:b w:val="0"/>
-              </w:rPr>
-            </w:pPr>
-            <w:r>
-              <w:rPr>
-                <w:b w:val="0"/>
-              </w:rPr>
-              <w:t xml:space="preserve">        </w:t>
-            </w:r>
-            <w:proofErr w:type="gramStart"/>
-            <w:r>
-              <w:rPr>
-                <w:b w:val="0"/>
-              </w:rPr>
-              <w:t>resp.getOutputStream</w:t>
-            </w:r>
-            <w:proofErr w:type="gramEnd"/>
-            <w:r>
-              <w:rPr>
-                <w:b w:val="0"/>
-              </w:rPr>
-              <w:t>().println("Main Servlet - GET");</w:t>
-            </w:r>
-          </w:p>
-          <w:p>
-            <w:pPr>
-              <w:pStyle w:val="CODE"/>
-              <w:rPr>
-                <w:b w:val="0"/>
-              </w:rPr>
-            </w:pPr>
-            <w:r>
-              <w:rPr>
-                <w:b w:val="0"/>
-              </w:rPr>
-              <w:t xml:space="preserve">        // write on cli</w:t>
-            </w:r>
-          </w:p>
-          <w:p>
-            <w:pPr>
-              <w:pStyle w:val="CODE"/>
-              <w:rPr>
-                <w:b w:val="0"/>
-              </w:rPr>
-            </w:pPr>
-            <w:r>
-              <w:rPr>
-                <w:b w:val="0"/>
-              </w:rPr>
-              <w:t xml:space="preserve">        System.out.println("Main servlet - Reached");</w:t>
-            </w:r>
-          </w:p>
-          <w:p>
-            <w:pPr>
-              <w:pStyle w:val="CODE"/>
-              <w:rPr>
-                <w:b w:val="0"/>
-              </w:rPr>
-            </w:pPr>
-            <w:r>
-              <w:rPr>
-                <w:b w:val="0"/>
-              </w:rPr>
-              <w:t xml:space="preserve">    }</w:t>
-            </w:r>
-          </w:p>
-          <w:p>
-            <w:pPr>
-              <w:pStyle w:val="CODE"/>
-              <w:rPr>
-                <w:b w:val="0"/>
                 <w:bCs/>
-              </w:rPr>
-            </w:pPr>
-            <w:r>
-              <w:rPr>
-                <w:b w:val="0"/>
+                <w:lang w:val="fr-CH"/>
+              </w:rPr>
+            </w:pPr>
+            <w:r>
+              <w:rPr>
+                <w:b w:val="0"/>
+                <w:lang w:val="fr-CH"/>
               </w:rPr>
               <w:t>}</w:t>
             </w:r>
@@ -1680,25 +1744,44 @@
               <w:pStyle w:val="CODE"/>
               <w:rPr>
                 <w:b w:val="0"/>
-              </w:rPr>
-            </w:pPr>
-            <w:r>
-              <w:rPr>
-                <w:b w:val="0"/>
-              </w:rPr>
-              <w:t xml:space="preserve">        new App(</w:t>
+                <w:lang w:val="fr-CH"/>
+              </w:rPr>
+            </w:pPr>
+            <w:r>
+              <w:rPr>
+                <w:b w:val="0"/>
+              </w:rPr>
+              <w:t xml:space="preserve">        </w:t>
             </w:r>
             <w:proofErr w:type="gramStart"/>
             <w:r>
               <w:rPr>
                 <w:b w:val="0"/>
-              </w:rPr>
-              <w:t>).start</w:t>
+                <w:lang w:val="fr-CH"/>
+              </w:rPr>
+              <w:t>new</w:t>
             </w:r>
             <w:proofErr w:type="gramEnd"/>
             <w:r>
               <w:rPr>
                 <w:b w:val="0"/>
+                <w:lang w:val="fr-CH"/>
+              </w:rPr>
+              <w:t xml:space="preserve"> App().</w:t>
+            </w:r>
+            <w:proofErr w:type="spellStart"/>
+            <w:r>
+              <w:rPr>
+                <w:b w:val="0"/>
+                <w:lang w:val="fr-CH"/>
+              </w:rPr>
+              <w:t>start</w:t>
+            </w:r>
+            <w:proofErr w:type="spellEnd"/>
+            <w:r>
+              <w:rPr>
+                <w:b w:val="0"/>
+                <w:lang w:val="fr-CH"/>
               </w:rPr>
               <w:t>();</w:t>
             </w:r>
@@ -1708,11 +1791,13 @@
               <w:pStyle w:val="CODE"/>
               <w:rPr>
                 <w:b w:val="0"/>
-              </w:rPr>
-            </w:pPr>
-            <w:r>
-              <w:rPr>
-                <w:b w:val="0"/>
+                <w:lang w:val="fr-CH"/>
+              </w:rPr>
+            </w:pPr>
+            <w:r>
+              <w:rPr>
+                <w:b w:val="0"/>
+                <w:lang w:val="fr-CH"/>
               </w:rPr>
               <w:t xml:space="preserve">    }</w:t>
             </w:r>
@@ -1723,11 +1808,13 @@
               <w:rPr>
                 <w:b w:val="0"/>
                 <w:bCs/>
-              </w:rPr>
-            </w:pPr>
-            <w:r>
-              <w:rPr>
-                <w:b w:val="0"/>
+                <w:lang w:val="fr-CH"/>
+              </w:rPr>
+            </w:pPr>
+            <w:r>
+              <w:rPr>
+                <w:b w:val="0"/>
+                <w:lang w:val="fr-CH"/>
               </w:rPr>
               <w:t>}</w:t>
             </w:r>
@@ -1977,7 +2064,6 @@
             </w:pPr>
             <w:r>
               <w:rPr>
-                <w:b w:val="0"/>
                 <w:noProof/>
               </w:rPr>
               <w:drawing>
@@ -2666,11 +2752,25 @@
           <w:p>
             <w:pPr>
               <w:pStyle w:val="NoSpacing"/>
+            </w:pPr>
+          </w:p>
+          <w:p>
+            <w:pPr>
+              <w:pStyle w:val="NoSpacing"/>
               <w:rPr>
                 <w:b w:val="0"/>
                 <w:bCs w:val="0"/>
               </w:rPr>
             </w:pPr>
+            <w:r>
+              <w:rPr>
+                <w:b w:val="0"/>
+                <w:bCs w:val="0"/>
+              </w:rPr>
+              <w:t>Dopo di che ho cercato in rete quale libreria seriale potrei utilizzare, quale sarebbe la migliore nel mio caso.</w:t>
+            </w:r>
+            <w:bookmarkStart w:id="0" w:name="_GoBack"/>
+            <w:bookmarkEnd w:id="0"/>
           </w:p>
         </w:tc>
       </w:tr>
@@ -2811,8 +2911,6 @@
               </w:rPr>
               <w:t>2</w:t>
             </w:r>
-            <w:bookmarkStart w:id="0" w:name="_GoBack"/>
-            <w:bookmarkEnd w:id="0"/>
             <w:r>
               <w:rPr>
                 <w:b w:val="0"/>
@@ -8866,6 +8964,7 @@
     <w:rsid w:val="007839C7"/>
     <w:rsid w:val="007E2877"/>
     <w:rsid w:val="00866671"/>
+    <w:rsid w:val="00867C92"/>
     <w:rsid w:val="008A6626"/>
     <w:rsid w:val="008B4A4C"/>
     <w:rsid w:val="00914221"/>
@@ -9691,7 +9790,7 @@
 </file>
 
 <file path=customXml/itemProps1.xml><?xml version="1.0" encoding="utf-8"?>
-<ds:datastoreItem xmlns:ds="http://schemas.openxmlformats.org/officeDocument/2006/customXml" ds:itemID="{424958D1-7909-AF4E-A84D-ED9CFB67B6E7}">
+<ds:datastoreItem xmlns:ds="http://schemas.openxmlformats.org/officeDocument/2006/customXml" ds:itemID="{7528B4CB-934B-024E-831B-3841BEC3D973}">
   <ds:schemaRefs>
     <ds:schemaRef ds:uri="http://schemas.openxmlformats.org/officeDocument/2006/bibliography"/>
   </ds:schemaRefs>
